--- a/cop.docx
+++ b/cop.docx
@@ -11840,20 +11840,7 @@
           <w:szCs w:val="28"/>
           <w:bdr w:val="single" w:sz="2" w:space="1" w:color="D9D9E3"/>
         </w:rPr>
-        <w:t xml:space="preserve">Автоматизация процессов </w:t>
-      </w:r>
-      <w:r>
-        <w:rPr>
-          <w:rStyle w:val="Style15"/>
-          <w:i w:val="false"/>
-          <w:caps w:val="false"/>
-          <w:smallCaps w:val="false"/>
-          <w:spacing w:val="0"/>
-          <w:sz w:val="28"/>
-          <w:szCs w:val="28"/>
-          <w:bdr w:val="single" w:sz="2" w:space="1" w:color="D9D9E3"/>
-        </w:rPr>
-        <w:t>т</w:t>
+        <w:t>Автоматизация процессов т</w:t>
       </w:r>
       <w:r>
         <w:rPr>
@@ -12974,7 +12961,7 @@
           <w:bdr w:val="single" w:sz="2" w:space="1" w:color="D9D9E3"/>
           <w:lang w:val="ru-RU" w:eastAsia="ru-RU"/>
         </w:rPr>
-        <w:t>1.5.1проблемы при использовании Docker и Kubernetes</w:t>
+        <w:t>1.5.1 проблемы при использовании Docker и Kubernetes</w:t>
       </w:r>
     </w:p>
     <w:p>
@@ -19685,7 +19672,7 @@
         <w:docPartGallery w:val="Page Numbers (Bottom of Page)"/>
         <w:docPartUnique w:val="true"/>
       </w:docPartObj>
-      <w:id w:val="154090613"/>
+      <w:id w:val="1707785765"/>
     </w:sdtPr>
     <w:sdtContent>
       <w:p>
@@ -19708,7 +19695,7 @@
         </w:r>
         <w:r>
           <w:rPr/>
-          <w:t>38</w:t>
+          <w:t>33</w:t>
         </w:r>
         <w:r>
           <w:rPr/>
